--- a/TETRASL/TETRASLAM Specification.docx
+++ b/TETRASL/TETRASLAM Specification.docx
@@ -53,7 +53,7 @@
         <w:t xml:space="preserve">Last Modified:</w:t>
         <w:tab/>
         <w:tab/>
-        <w:t xml:space="preserve">10/09/2024</w:t>
+        <w:t xml:space="preserve">10/17/2024</w:t>
       </w:r>
       <w:r>
         <w:rPr>
@@ -93,7 +93,7 @@
         <w:rPr>
           <w:rtl w:val="0"/>
         </w:rPr>
-        <w:t xml:space="preserve"> is the redesigned game play of the famous 1985 retro puzzle game called TETRIS. The playing field is a 10x20 tile screen. A tile is composed of 16x16 pixels. This means the playing field is 160  152 x  302 pixels. In order to account for adjacency to the grid line, the total playing field will be 153 x 303 pixels. Unlike the original game, the player’s purpose is to clear the playing field as if another person had previously played. A “tower” will occupy the playing field. The tower is a collection of all seven Tetris pieces that players must clear. This game aims to eliminate the player’s choice of being the one to create their own obstacles. The game will also terminate if the tower manages to collide with the top edge of the playing field. To compensate for the lack of timed events, a counter of tiles is being occupied in the playing field. However, when a playable piece is dropped into the playing field, the tile counter will also account for the newly placed pieces. This game is designed strictly for precision and strategy by learning how to manage the tile counter.</w:t>
+        <w:t xml:space="preserve"> is the redesigned game of the famous 1985 retro puzzle game called TETRIS. The playing field is a 10x20 tile screen. Unlike the original game, the player’s purpose is to clear the playing field as if another person had left incomplete. A “tower” will occupy the playing field. The tower is a collection of tiles stacked on top of each other that players must clear. This game aims to eliminate the player’s choice of being the one to create their own obstacles. The game will also terminate if the tower manages to collide with the top edge of the playing field. To compensate for the lack of timed events, a counter for the tower’s tiles is occupied in the playing field. However, when a playable piece is dropped into the playing field, the tile counter will also account for the newly placed pieces. This game is designed strictly for precision and strategy by learning how to manage the tile counter.</w:t>
       </w:r>
       <w:r>
         <w:rPr>
@@ -110,7 +110,7 @@
         <w:rPr>
           <w:rtl w:val="0"/>
         </w:rPr>
-        <w:t xml:space="preserve">The seven original Tetris pieces called tetrominoes will remain the same with no new pieces being introduced. A tetris piece will be a 16 x 16 pixel image. A row will be cleared, to a maximum of four rows, when all tiles occupy all 10 rows of the playing field. The properties of their objects are changed however. No gravity will exist on the playable pieces. Gravity refers to the downward motion that occurs to the playable piece and the tower in the playing field after a row clearance. No playable pieces will automatically drop and accelerate as the game session progresses. </w:t>
+        <w:t xml:space="preserve">The seven original Tetris pieces called tetrominoes will remain the same with no new pieces being introduced. A row will be cleared, to a maximum of four rows, when all tiles occupy all 10 columns of the playing field. No gravity will exist on the playable pieces. Gravity refers to the downward motion that occurs to the playable piece and the tower in the playing field after a row clearance. No playable pieces will automatically drop and accelerate as the game session progresses. </w:t>
       </w:r>
       <w:r>
         <w:rPr>
@@ -154,12 +154,12 @@
             <wp:extent cx="1457325" cy="2886075"/>
             <wp:effectExtent b="0" l="0" r="0" t="0"/>
             <wp:wrapSquare wrapText="bothSides" distB="114300" distT="114300" distL="114300" distR="114300"/>
-            <wp:docPr id="20" name="image10.png"/>
+            <wp:docPr id="22" name="image11.png"/>
             <a:graphic>
               <a:graphicData uri="http://schemas.openxmlformats.org/drawingml/2006/picture">
                 <pic:pic>
                   <pic:nvPicPr>
-                    <pic:cNvPr id="0" name="image10.png"/>
+                    <pic:cNvPr id="0" name="image11.png"/>
                     <pic:cNvPicPr preferRelativeResize="0"/>
                   </pic:nvPicPr>
                   <pic:blipFill>
@@ -332,42 +332,7 @@
         <w:rPr>
           <w:rtl w:val="0"/>
         </w:rPr>
-        <w:t xml:space="preserve">The game’s playing field begins with (TBA) blocks pre-generated on the screen, collectively referred to as the tower. The first playable piece, the I-piece, is positioned at the top of the playing field. The objective is to clear as many tiles from the tower as possible while managing a tile counter. The game session starts with a 100/100 tile counter, meaning that half of the 200 tiles in the 10x20 playing field are occupied. Each time a row is cleared, the tile counter is updated to reflect the new number of tiles present. For instance, clearing a single row reduces the counter to 90/100. To win, the player must clear 90% of the tiles, ensuring that only 10/100 tiles remain on the stage. The game triggers a win flag when this threshold is met. A loss occurs if the tower reaches the top edge of the playing field. The game has no time limit, allowing players to complete it at their own pace, focusing on strategic management of the tile counter.</w:t>
-      </w:r>
-    </w:p>
-    <w:p>
-      <w:pPr>
-        <w:spacing w:after="0" w:lineRule="auto"/>
-        <w:rPr/>
-      </w:pPr>
-      <w:r>
-        <w:rPr>
-          <w:rtl w:val="0"/>
-        </w:rPr>
-      </w:r>
-    </w:p>
-    <w:p>
-      <w:pPr>
-        <w:rPr/>
-      </w:pPr>
-      <w:r>
-        <w:rPr>
-          <w:rtl w:val="0"/>
-        </w:rPr>
-      </w:r>
-    </w:p>
-    <w:p>
-      <w:pPr>
-        <w:pStyle w:val="Heading2"/>
-        <w:rPr/>
-      </w:pPr>
-      <w:bookmarkStart w:colFirst="0" w:colLast="0" w:name="_heading=h.vv0299flcgbh" w:id="0"/>
-      <w:bookmarkEnd w:id="0"/>
-      <w:r>
-        <w:rPr>
-          <w:rtl w:val="0"/>
-        </w:rPr>
-        <w:t xml:space="preserve">Playable Piece and Playing Field Collisions</w:t>
+        <w:t xml:space="preserve">The game’s playing field begins with coordinates(x,y) = (224, 40). A tile is composed of 16x16 pixels. This means the playing field is 160  152 x  302 pixels. In order to account for adjacency to the grid line, the total playing field will be 153 x 303 pixels.  A tetris piece will be a 16 pixel wide image. Each height of the tetris piece will vary depending on the piece size. The I-piece is a 16x61 image, J-piece is a 31x46 image, L-piece is a 31x46 image, O-piece is a 31x31 image, S-piece is 46x31, T-piece is 46x31, and the Z-piece is 46x31.</w:t>
       </w:r>
     </w:p>
     <w:p>
@@ -381,7 +346,82 @@
         <w:rPr>
           <w:rtl w:val="0"/>
         </w:rPr>
-        <w:t xml:space="preserve">Colliding with the leftmost or rightmost stage boundary prevents the blocks from moving further in that direction. Each side of the block will account for collisions with both the playing field boundaries and the tower. The playing field continuously scans for collisions in each row. When no collisions are detected in adjacent rows of the tower, gravity will shift the blocks above the cleared space downwards to fill gaps.</w:t>
+      </w:r>
+    </w:p>
+    <w:p>
+      <w:pPr>
+        <w:spacing w:after="0" w:lineRule="auto"/>
+        <w:ind w:firstLine="720"/>
+        <w:jc w:val="both"/>
+        <w:rPr/>
+      </w:pPr>
+      <w:r>
+        <w:rPr>
+          <w:rtl w:val="0"/>
+        </w:rPr>
+      </w:r>
+    </w:p>
+    <w:p>
+      <w:pPr>
+        <w:spacing w:after="0" w:lineRule="auto"/>
+        <w:ind w:firstLine="720"/>
+        <w:jc w:val="both"/>
+        <w:rPr/>
+      </w:pPr>
+      <w:r>
+        <w:rPr>
+          <w:rtl w:val="0"/>
+        </w:rPr>
+        <w:t xml:space="preserve">The generation begins on the 5th row to account for movement with the tallest piece. The first playable piece, the I-piece, is positioned at the top (x,y) = (285, 41) of the playing field. The objective is to clear as many tiles from the tower as possible while managing a tile counter. The game session starts with a 100/100 tile counter so there will be 100 tiles present in the playing field. Each time a row is cleared, the tile counter is updated to reflect the new number of tiles present. For instance, clearing a single row reduces the counter to 90/100. To win, the player must clear 90% of the tiles, ensuring that only 10/100 tiles remain on the stage. The game triggers a win flag when this threshold is met. A loss occurs if the tower reaches the top edge of the playing field. The game has no time limit, allowing players to complete it at their own pace, focusing on strategic management of the tile counter.</w:t>
+      </w:r>
+    </w:p>
+    <w:p>
+      <w:pPr>
+        <w:spacing w:after="0" w:lineRule="auto"/>
+        <w:rPr/>
+      </w:pPr>
+      <w:r>
+        <w:rPr>
+          <w:rtl w:val="0"/>
+        </w:rPr>
+      </w:r>
+    </w:p>
+    <w:p>
+      <w:pPr>
+        <w:rPr/>
+      </w:pPr>
+      <w:r>
+        <w:rPr>
+          <w:rtl w:val="0"/>
+        </w:rPr>
+      </w:r>
+    </w:p>
+    <w:p>
+      <w:pPr>
+        <w:pStyle w:val="Heading2"/>
+        <w:rPr/>
+      </w:pPr>
+      <w:bookmarkStart w:colFirst="0" w:colLast="0" w:name="_heading=h.vv0299flcgbh" w:id="0"/>
+      <w:bookmarkEnd w:id="0"/>
+      <w:r>
+        <w:rPr>
+          <w:rtl w:val="0"/>
+        </w:rPr>
+        <w:t xml:space="preserve">Playable Piece and Playing Field Collisions</w:t>
+      </w:r>
+    </w:p>
+    <w:p>
+      <w:pPr>
+        <w:spacing w:after="0" w:lineRule="auto"/>
+        <w:ind w:firstLine="720"/>
+        <w:jc w:val="both"/>
+        <w:rPr/>
+      </w:pPr>
+      <w:r>
+        <w:rPr>
+          <w:rtl w:val="0"/>
+        </w:rPr>
+        <w:t xml:space="preserve">Colliding with the leftmost or rightmost stage boundary prevents the blocks from moving further in that direction. Each side of the block will account for collisions with both the playing field boundaries and the tower. The playing field continuously scans for collisions in each row.</w:t>
       </w:r>
     </w:p>
     <w:p>
@@ -603,19 +643,153 @@
       <w:tr>
         <w:trPr>
           <w:cantSplit w:val="0"/>
+          <w:trHeight w:val="675" w:hRule="atLeast"/>
           <w:tblHeader w:val="0"/>
         </w:trPr>
         <w:tc>
           <w:tcPr/>
           <w:p>
             <w:pPr>
-              <w:rPr/>
-            </w:pPr>
-            <w:r>
-              <w:rPr>
-                <w:rtl w:val="0"/>
-              </w:rPr>
-              <w:t xml:space="preserve">Playable piece</w:t>
+              <w:jc w:val="both"/>
+              <w:rPr/>
+            </w:pPr>
+            <w:r>
+              <w:rPr>
+                <w:rtl w:val="0"/>
+              </w:rPr>
+              <w:t xml:space="preserve">Tile</w:t>
+            </w:r>
+          </w:p>
+        </w:tc>
+        <w:tc>
+          <w:tcPr/>
+          <w:p>
+            <w:pPr>
+              <w:numPr>
+                <w:ilvl w:val="0"/>
+                <w:numId w:val="1"/>
+              </w:numPr>
+              <w:spacing w:line="276" w:lineRule="auto"/>
+              <w:ind w:left="360"/>
+            </w:pPr>
+            <w:r>
+              <w:rPr>
+                <w:rtl w:val="0"/>
+              </w:rPr>
+              <w:t xml:space="preserve">Position (x,y: 225, 41)</w:t>
+            </w:r>
+          </w:p>
+          <w:p>
+            <w:pPr>
+              <w:numPr>
+                <w:ilvl w:val="0"/>
+                <w:numId w:val="1"/>
+              </w:numPr>
+              <w:spacing w:line="276" w:lineRule="auto"/>
+              <w:ind w:left="360"/>
+            </w:pPr>
+            <w:r>
+              <w:rPr>
+                <w:rtl w:val="0"/>
+              </w:rPr>
+              <w:t xml:space="preserve">Size (integer constant: width, height: 16x16)</w:t>
+            </w:r>
+          </w:p>
+        </w:tc>
+        <w:tc>
+          <w:tcPr/>
+          <w:p>
+            <w:pPr>
+              <w:numPr>
+                <w:ilvl w:val="0"/>
+                <w:numId w:val="1"/>
+              </w:numPr>
+              <w:spacing w:line="276" w:lineRule="auto"/>
+              <w:ind w:left="360"/>
+            </w:pPr>
+            <w:r>
+              <w:rPr>
+                <w:rtl w:val="0"/>
+              </w:rPr>
+              <w:t xml:space="preserve">Update</w:t>
+            </w:r>
+            <w:r>
+              <w:rPr>
+                <w:rtl w:val="0"/>
+              </w:rPr>
+            </w:r>
+          </w:p>
+        </w:tc>
+        <w:tc>
+          <w:tcPr/>
+          <w:p>
+            <w:pPr>
+              <w:jc w:val="both"/>
+              <w:rPr>
+                <w:u w:val="single"/>
+              </w:rPr>
+            </w:pPr>
+            <w:r>
+              <w:rPr>
+                <w:u w:val="single"/>
+              </w:rPr>
+              <w:drawing>
+                <wp:inline distB="114300" distT="114300" distL="114300" distR="114300">
+                  <wp:extent cx="612243" cy="612243"/>
+                  <wp:effectExtent b="0" l="0" r="0" t="0"/>
+                  <wp:docPr id="13" name="image2.png"/>
+                  <a:graphic>
+                    <a:graphicData uri="http://schemas.openxmlformats.org/drawingml/2006/picture">
+                      <pic:pic>
+                        <pic:nvPicPr>
+                          <pic:cNvPr id="0" name="image2.png"/>
+                          <pic:cNvPicPr preferRelativeResize="0"/>
+                        </pic:nvPicPr>
+                        <pic:blipFill>
+                          <a:blip r:embed="rId9"/>
+                          <a:srcRect b="0" l="0" r="0" t="0"/>
+                          <a:stretch>
+                            <a:fillRect/>
+                          </a:stretch>
+                        </pic:blipFill>
+                        <pic:spPr>
+                          <a:xfrm>
+                            <a:off x="0" y="0"/>
+                            <a:ext cx="612243" cy="612243"/>
+                          </a:xfrm>
+                          <a:prstGeom prst="rect"/>
+                          <a:ln/>
+                        </pic:spPr>
+                      </pic:pic>
+                    </a:graphicData>
+                  </a:graphic>
+                </wp:inline>
+              </w:drawing>
+            </w:r>
+            <w:r>
+              <w:rPr>
+                <w:rtl w:val="0"/>
+              </w:rPr>
+            </w:r>
+          </w:p>
+        </w:tc>
+      </w:tr>
+      <w:tr>
+        <w:trPr>
+          <w:cantSplit w:val="0"/>
+          <w:tblHeader w:val="0"/>
+        </w:trPr>
+        <w:tc>
+          <w:tcPr/>
+          <w:p>
+            <w:pPr>
+              <w:rPr/>
+            </w:pPr>
+            <w:r>
+              <w:rPr>
+                <w:rtl w:val="0"/>
+              </w:rPr>
+              <w:t xml:space="preserve">Tetromino</w:t>
             </w:r>
           </w:p>
           <w:p>
@@ -653,7 +827,39 @@
               <w:rPr>
                 <w:rtl w:val="0"/>
               </w:rPr>
-              <w:t xml:space="preserve">Position (x, y: TBA)</w:t>
+              <w:t xml:space="preserve">Position (x,y: 225, 41)</w:t>
+            </w:r>
+          </w:p>
+          <w:p>
+            <w:pPr>
+              <w:numPr>
+                <w:ilvl w:val="0"/>
+                <w:numId w:val="1"/>
+              </w:numPr>
+              <w:spacing w:line="276" w:lineRule="auto"/>
+              <w:ind w:left="360"/>
+            </w:pPr>
+            <w:r>
+              <w:rPr>
+                <w:rtl w:val="0"/>
+              </w:rPr>
+              <w:t xml:space="preserve">Size (width, height: I-piece [16x61], J-piece [31x46], L-piece [31x46], O-piece [31x31], S-piece [46x31], T-piece [46x31], Z-piece [46x31]) </w:t>
+            </w:r>
+          </w:p>
+          <w:p>
+            <w:pPr>
+              <w:numPr>
+                <w:ilvl w:val="0"/>
+                <w:numId w:val="1"/>
+              </w:numPr>
+              <w:spacing w:line="276" w:lineRule="auto"/>
+              <w:ind w:left="360"/>
+            </w:pPr>
+            <w:r>
+              <w:rPr>
+                <w:rtl w:val="0"/>
+              </w:rPr>
+              <w:t xml:space="preserve">Speed (integer, constant: 1)</w:t>
             </w:r>
           </w:p>
           <w:p>
@@ -677,7 +883,7 @@
               <w:rPr>
                 <w:rtl w:val="0"/>
               </w:rPr>
-              <w:t xml:space="preserve">Speed (integer, constant: TBA)</w:t>
+              <w:t xml:space="preserve">Horizontal direction (integer constant: 15)</w:t>
             </w:r>
           </w:p>
           <w:p>
@@ -701,7 +907,7 @@
               <w:rPr>
                 <w:rtl w:val="0"/>
               </w:rPr>
-              <w:t xml:space="preserve">Horizontal direction (integer: TBA)</w:t>
+              <w:t xml:space="preserve">Vertical direction (integer constant: 15)</w:t>
             </w:r>
           </w:p>
           <w:p>
@@ -719,13 +925,15 @@
               </w:pBdr>
               <w:spacing w:line="276" w:lineRule="auto"/>
               <w:ind w:left="360" w:hanging="360"/>
-              <w:rPr/>
-            </w:pPr>
-            <w:r>
-              <w:rPr>
-                <w:rtl w:val="0"/>
-              </w:rPr>
-              <w:t xml:space="preserve">Vertical direction (integer: TBA)</w:t>
+              <w:rPr>
+                <w:u w:val="none"/>
+              </w:rPr>
+            </w:pPr>
+            <w:r>
+              <w:rPr>
+                <w:rtl w:val="0"/>
+              </w:rPr>
+              <w:t xml:space="preserve">Array of player pieces (integer constant size: 7)</w:t>
             </w:r>
           </w:p>
           <w:p>
@@ -751,7 +959,7 @@
               <w:rPr>
                 <w:rtl w:val="0"/>
               </w:rPr>
-              <w:t xml:space="preserve">Tile count</w:t>
+              <w:t xml:space="preserve">Tile count (integer, constant: 4)</w:t>
             </w:r>
           </w:p>
           <w:p>
@@ -816,7 +1024,7 @@
               <w:rPr>
                 <w:rtl w:val="0"/>
               </w:rPr>
-              <w:t xml:space="preserve">Move left</w:t>
+              <w:t xml:space="preserve">Move (left, right, or drop)</w:t>
             </w:r>
           </w:p>
           <w:p>
@@ -840,15 +1048,11 @@
               <w:rPr>
                 <w:rtl w:val="0"/>
               </w:rPr>
-              <w:t xml:space="preserve">Move right</w:t>
-            </w:r>
-          </w:p>
-          <w:p>
-            <w:pPr>
-              <w:numPr>
-                <w:ilvl w:val="0"/>
-                <w:numId w:val="1"/>
-              </w:numPr>
+              <w:t xml:space="preserve">Cycle to next alphabetical tetromino</w:t>
+            </w:r>
+          </w:p>
+          <w:p>
+            <w:pPr>
               <w:pBdr>
                 <w:top w:space="0" w:sz="0" w:val="nil"/>
                 <w:left w:space="0" w:sz="0" w:val="nil"/>
@@ -857,64 +1061,13 @@
                 <w:between w:space="0" w:sz="0" w:val="nil"/>
               </w:pBdr>
               <w:spacing w:line="276" w:lineRule="auto"/>
-              <w:ind w:left="360" w:hanging="360"/>
-              <w:rPr/>
-            </w:pPr>
-            <w:r>
-              <w:rPr>
-                <w:rtl w:val="0"/>
-              </w:rPr>
-              <w:t xml:space="preserve">Drop</w:t>
-            </w:r>
-          </w:p>
-          <w:p>
-            <w:pPr>
-              <w:numPr>
-                <w:ilvl w:val="0"/>
-                <w:numId w:val="1"/>
-              </w:numPr>
-              <w:pBdr>
-                <w:top w:space="0" w:sz="0" w:val="nil"/>
-                <w:left w:space="0" w:sz="0" w:val="nil"/>
-                <w:bottom w:space="0" w:sz="0" w:val="nil"/>
-                <w:right w:space="0" w:sz="0" w:val="nil"/>
-                <w:between w:space="0" w:sz="0" w:val="nil"/>
-              </w:pBdr>
-              <w:spacing w:line="276" w:lineRule="auto"/>
-              <w:ind w:left="360" w:hanging="360"/>
-              <w:rPr/>
-            </w:pPr>
-            <w:r>
-              <w:rPr>
-                <w:rtl w:val="0"/>
-              </w:rPr>
-              <w:t xml:space="preserve">Cycle to next alphabetical tetromino</w:t>
-            </w:r>
-          </w:p>
-          <w:p>
-            <w:pPr>
-              <w:numPr>
-                <w:ilvl w:val="0"/>
-                <w:numId w:val="1"/>
-              </w:numPr>
-              <w:pBdr>
-                <w:top w:space="0" w:sz="0" w:val="nil"/>
-                <w:left w:space="0" w:sz="0" w:val="nil"/>
-                <w:bottom w:space="0" w:sz="0" w:val="nil"/>
-                <w:right w:space="0" w:sz="0" w:val="nil"/>
-                <w:between w:space="0" w:sz="0" w:val="nil"/>
-              </w:pBdr>
-              <w:spacing w:line="276" w:lineRule="auto"/>
-              <w:ind w:left="360" w:hanging="360"/>
-              <w:rPr>
-                <w:u w:val="none"/>
-              </w:rPr>
-            </w:pPr>
-            <w:r>
-              <w:rPr>
-                <w:rtl w:val="0"/>
-              </w:rPr>
-              <w:t xml:space="preserve">Merge with the tower</w:t>
+              <w:ind w:left="0" w:firstLine="0"/>
+              <w:rPr/>
+            </w:pPr>
+            <w:r>
+              <w:rPr>
+                <w:rtl w:val="0"/>
+              </w:rPr>
             </w:r>
           </w:p>
         </w:tc>
@@ -931,16 +1084,16 @@
                 <wp:inline distB="114300" distT="114300" distL="114300" distR="114300">
                   <wp:extent cx="152400" cy="581025"/>
                   <wp:effectExtent b="0" l="0" r="0" t="0"/>
-                  <wp:docPr id="13" name="image3.png"/>
+                  <wp:docPr id="15" name="image10.png"/>
                   <a:graphic>
                     <a:graphicData uri="http://schemas.openxmlformats.org/drawingml/2006/picture">
                       <pic:pic>
                         <pic:nvPicPr>
-                          <pic:cNvPr id="0" name="image3.png"/>
+                          <pic:cNvPr id="0" name="image10.png"/>
                           <pic:cNvPicPr preferRelativeResize="0"/>
                         </pic:nvPicPr>
                         <pic:blipFill>
-                          <a:blip r:embed="rId9"/>
+                          <a:blip r:embed="rId10"/>
                           <a:srcRect b="0" l="0" r="0" t="0"/>
                           <a:stretch>
                             <a:fillRect/>
@@ -966,42 +1119,7 @@
                 <wp:inline distB="114300" distT="114300" distL="114300" distR="114300">
                   <wp:extent cx="295275" cy="438150"/>
                   <wp:effectExtent b="0" l="0" r="0" t="0"/>
-                  <wp:docPr id="11" name="image2.png"/>
-                  <a:graphic>
-                    <a:graphicData uri="http://schemas.openxmlformats.org/drawingml/2006/picture">
-                      <pic:pic>
-                        <pic:nvPicPr>
-                          <pic:cNvPr id="0" name="image2.png"/>
-                          <pic:cNvPicPr preferRelativeResize="0"/>
-                        </pic:nvPicPr>
-                        <pic:blipFill>
-                          <a:blip r:embed="rId10"/>
-                          <a:srcRect b="0" l="0" r="0" t="0"/>
-                          <a:stretch>
-                            <a:fillRect/>
-                          </a:stretch>
-                        </pic:blipFill>
-                        <pic:spPr>
-                          <a:xfrm>
-                            <a:off x="0" y="0"/>
-                            <a:ext cx="295275" cy="438150"/>
-                          </a:xfrm>
-                          <a:prstGeom prst="rect"/>
-                          <a:ln/>
-                        </pic:spPr>
-                      </pic:pic>
-                    </a:graphicData>
-                  </a:graphic>
-                </wp:inline>
-              </w:drawing>
-            </w:r>
-            <w:r>
-              <w:rPr/>
-              <w:drawing>
-                <wp:inline distB="114300" distT="114300" distL="114300" distR="114300">
-                  <wp:extent cx="295275" cy="438150"/>
-                  <wp:effectExtent b="0" l="0" r="0" t="0"/>
-                  <wp:docPr id="19" name="image5.png"/>
+                  <wp:docPr id="11" name="image5.png"/>
                   <a:graphic>
                     <a:graphicData uri="http://schemas.openxmlformats.org/drawingml/2006/picture">
                       <pic:pic>
@@ -1034,9 +1152,44 @@
               <w:rPr/>
               <w:drawing>
                 <wp:inline distB="114300" distT="114300" distL="114300" distR="114300">
+                  <wp:extent cx="295275" cy="438150"/>
+                  <wp:effectExtent b="0" l="0" r="0" t="0"/>
+                  <wp:docPr id="21" name="image4.png"/>
+                  <a:graphic>
+                    <a:graphicData uri="http://schemas.openxmlformats.org/drawingml/2006/picture">
+                      <pic:pic>
+                        <pic:nvPicPr>
+                          <pic:cNvPr id="0" name="image4.png"/>
+                          <pic:cNvPicPr preferRelativeResize="0"/>
+                        </pic:nvPicPr>
+                        <pic:blipFill>
+                          <a:blip r:embed="rId12"/>
+                          <a:srcRect b="0" l="0" r="0" t="0"/>
+                          <a:stretch>
+                            <a:fillRect/>
+                          </a:stretch>
+                        </pic:blipFill>
+                        <pic:spPr>
+                          <a:xfrm>
+                            <a:off x="0" y="0"/>
+                            <a:ext cx="295275" cy="438150"/>
+                          </a:xfrm>
+                          <a:prstGeom prst="rect"/>
+                          <a:ln/>
+                        </pic:spPr>
+                      </pic:pic>
+                    </a:graphicData>
+                  </a:graphic>
+                </wp:inline>
+              </w:drawing>
+            </w:r>
+            <w:r>
+              <w:rPr/>
+              <w:drawing>
+                <wp:inline distB="114300" distT="114300" distL="114300" distR="114300">
                   <wp:extent cx="295275" cy="295275"/>
                   <wp:effectExtent b="0" l="0" r="0" t="0"/>
-                  <wp:docPr id="18" name="image8.png"/>
+                  <wp:docPr id="20" name="image8.png"/>
                   <a:graphic>
                     <a:graphicData uri="http://schemas.openxmlformats.org/drawingml/2006/picture">
                       <pic:pic>
@@ -1045,7 +1198,7 @@
                           <pic:cNvPicPr preferRelativeResize="0"/>
                         </pic:nvPicPr>
                         <pic:blipFill>
-                          <a:blip r:embed="rId12"/>
+                          <a:blip r:embed="rId13"/>
                           <a:srcRect b="0" l="0" r="0" t="0"/>
                           <a:stretch>
                             <a:fillRect/>
@@ -1071,47 +1224,12 @@
                 <wp:inline distB="114300" distT="114300" distL="114300" distR="114300">
                   <wp:extent cx="438150" cy="295275"/>
                   <wp:effectExtent b="0" l="0" r="0" t="0"/>
-                  <wp:docPr id="15" name="image6.png"/>
+                  <wp:docPr id="17" name="image7.png"/>
                   <a:graphic>
                     <a:graphicData uri="http://schemas.openxmlformats.org/drawingml/2006/picture">
                       <pic:pic>
                         <pic:nvPicPr>
-                          <pic:cNvPr id="0" name="image6.png"/>
-                          <pic:cNvPicPr preferRelativeResize="0"/>
-                        </pic:nvPicPr>
-                        <pic:blipFill>
-                          <a:blip r:embed="rId13"/>
-                          <a:srcRect b="0" l="0" r="0" t="0"/>
-                          <a:stretch>
-                            <a:fillRect/>
-                          </a:stretch>
-                        </pic:blipFill>
-                        <pic:spPr>
-                          <a:xfrm>
-                            <a:off x="0" y="0"/>
-                            <a:ext cx="438150" cy="295275"/>
-                          </a:xfrm>
-                          <a:prstGeom prst="rect"/>
-                          <a:ln/>
-                        </pic:spPr>
-                      </pic:pic>
-                    </a:graphicData>
-                  </a:graphic>
-                </wp:inline>
-              </w:drawing>
-            </w:r>
-            <w:r>
-              <w:rPr/>
-              <w:drawing>
-                <wp:inline distB="114300" distT="114300" distL="114300" distR="114300">
-                  <wp:extent cx="438150" cy="295275"/>
-                  <wp:effectExtent b="0" l="0" r="0" t="0"/>
-                  <wp:docPr id="12" name="image4.png"/>
-                  <a:graphic>
-                    <a:graphicData uri="http://schemas.openxmlformats.org/drawingml/2006/picture">
-                      <pic:pic>
-                        <pic:nvPicPr>
-                          <pic:cNvPr id="0" name="image4.png"/>
+                          <pic:cNvPr id="0" name="image7.png"/>
                           <pic:cNvPicPr preferRelativeResize="0"/>
                         </pic:nvPicPr>
                         <pic:blipFill>
@@ -1141,12 +1259,12 @@
                 <wp:inline distB="114300" distT="114300" distL="114300" distR="114300">
                   <wp:extent cx="438150" cy="295275"/>
                   <wp:effectExtent b="0" l="0" r="0" t="0"/>
-                  <wp:docPr id="14" name="image1.png"/>
+                  <wp:docPr id="14" name="image6.png"/>
                   <a:graphic>
                     <a:graphicData uri="http://schemas.openxmlformats.org/drawingml/2006/picture">
                       <pic:pic>
                         <pic:nvPicPr>
-                          <pic:cNvPr id="0" name="image1.png"/>
+                          <pic:cNvPr id="0" name="image6.png"/>
                           <pic:cNvPicPr preferRelativeResize="0"/>
                         </pic:nvPicPr>
                         <pic:blipFill>
@@ -1171,6 +1289,41 @@
               </w:drawing>
             </w:r>
             <w:r>
+              <w:rPr/>
+              <w:drawing>
+                <wp:inline distB="114300" distT="114300" distL="114300" distR="114300">
+                  <wp:extent cx="438150" cy="295275"/>
+                  <wp:effectExtent b="0" l="0" r="0" t="0"/>
+                  <wp:docPr id="16" name="image3.png"/>
+                  <a:graphic>
+                    <a:graphicData uri="http://schemas.openxmlformats.org/drawingml/2006/picture">
+                      <pic:pic>
+                        <pic:nvPicPr>
+                          <pic:cNvPr id="0" name="image3.png"/>
+                          <pic:cNvPicPr preferRelativeResize="0"/>
+                        </pic:nvPicPr>
+                        <pic:blipFill>
+                          <a:blip r:embed="rId16"/>
+                          <a:srcRect b="0" l="0" r="0" t="0"/>
+                          <a:stretch>
+                            <a:fillRect/>
+                          </a:stretch>
+                        </pic:blipFill>
+                        <pic:spPr>
+                          <a:xfrm>
+                            <a:off x="0" y="0"/>
+                            <a:ext cx="438150" cy="295275"/>
+                          </a:xfrm>
+                          <a:prstGeom prst="rect"/>
+                          <a:ln/>
+                        </pic:spPr>
+                      </pic:pic>
+                    </a:graphicData>
+                  </a:graphic>
+                </wp:inline>
+              </w:drawing>
+            </w:r>
+            <w:r>
               <w:rPr>
                 <w:rtl w:val="0"/>
               </w:rPr>
@@ -1212,7 +1365,7 @@
               <w:rPr>
                 <w:rtl w:val="0"/>
               </w:rPr>
-              <w:t xml:space="preserve">Position (x, y: TBA)</w:t>
+              <w:t xml:space="preserve">Position (x, y: 225, 41)</w:t>
             </w:r>
           </w:p>
           <w:p>
@@ -1223,15 +1376,28 @@
               </w:numPr>
               <w:spacing w:line="276" w:lineRule="auto"/>
               <w:ind w:left="360"/>
-              <w:rPr>
-                <w:u w:val="none"/>
-              </w:rPr>
-            </w:pPr>
-            <w:r>
-              <w:rPr>
-                <w:rtl w:val="0"/>
-              </w:rPr>
-              <w:t xml:space="preserve">Block count</w:t>
+            </w:pPr>
+            <w:r>
+              <w:rPr>
+                <w:rtl w:val="0"/>
+              </w:rPr>
+              <w:t xml:space="preserve">Size (integer pair: width, height: 151, 301) </w:t>
+            </w:r>
+          </w:p>
+          <w:p>
+            <w:pPr>
+              <w:numPr>
+                <w:ilvl w:val="0"/>
+                <w:numId w:val="1"/>
+              </w:numPr>
+              <w:spacing w:line="276" w:lineRule="auto"/>
+              <w:ind w:left="360"/>
+            </w:pPr>
+            <w:r>
+              <w:rPr>
+                <w:rtl w:val="0"/>
+              </w:rPr>
+              <w:t xml:space="preserve">Array of tiles (integer size: 100)</w:t>
             </w:r>
           </w:p>
           <w:p>
@@ -1257,7 +1423,7 @@
               <w:rPr>
                 <w:rtl w:val="0"/>
               </w:rPr>
-              <w:t xml:space="preserve">Tile count</w:t>
+              <w:t xml:space="preserve">Tile count (integer: 100)</w:t>
             </w:r>
           </w:p>
         </w:tc>
@@ -1270,21 +1436,6 @@
                 <w:numId w:val="1"/>
               </w:numPr>
               <w:ind w:left="360"/>
-            </w:pPr>
-            <w:r>
-              <w:rPr>
-                <w:rtl w:val="0"/>
-              </w:rPr>
-              <w:t xml:space="preserve">Merge</w:t>
-            </w:r>
-          </w:p>
-          <w:p>
-            <w:pPr>
-              <w:numPr>
-                <w:ilvl w:val="0"/>
-                <w:numId w:val="1"/>
-              </w:numPr>
-              <w:ind w:left="360"/>
               <w:rPr>
                 <w:u w:val="none"/>
               </w:rPr>
@@ -1293,43 +1444,7 @@
               <w:rPr>
                 <w:rtl w:val="0"/>
               </w:rPr>
-              <w:t xml:space="preserve">Row clearance</w:t>
-            </w:r>
-          </w:p>
-          <w:p>
-            <w:pPr>
-              <w:numPr>
-                <w:ilvl w:val="0"/>
-                <w:numId w:val="1"/>
-              </w:numPr>
-              <w:ind w:left="360"/>
-              <w:rPr>
-                <w:u w:val="none"/>
-              </w:rPr>
-            </w:pPr>
-            <w:r>
-              <w:rPr>
-                <w:rtl w:val="0"/>
-              </w:rPr>
-              <w:t xml:space="preserve">Move down state</w:t>
-            </w:r>
-          </w:p>
-          <w:p>
-            <w:pPr>
-              <w:numPr>
-                <w:ilvl w:val="0"/>
-                <w:numId w:val="1"/>
-              </w:numPr>
-              <w:ind w:left="360"/>
-              <w:rPr>
-                <w:u w:val="none"/>
-              </w:rPr>
-            </w:pPr>
-            <w:r>
-              <w:rPr>
-                <w:rtl w:val="0"/>
-              </w:rPr>
-              <w:t xml:space="preserve">Detect gaps</w:t>
+              <w:t xml:space="preserve">Clear</w:t>
             </w:r>
           </w:p>
         </w:tc>
@@ -1346,7 +1461,7 @@
                 <wp:inline distB="114300" distT="114300" distL="114300" distR="114300">
                   <wp:extent cx="1152525" cy="2311400"/>
                   <wp:effectExtent b="0" l="0" r="0" t="0"/>
-                  <wp:docPr id="16" name="image9.png"/>
+                  <wp:docPr id="18" name="image9.png"/>
                   <a:graphic>
                     <a:graphicData uri="http://schemas.openxmlformats.org/drawingml/2006/picture">
                       <pic:pic>
@@ -1355,7 +1470,7 @@
                           <pic:cNvPicPr preferRelativeResize="0"/>
                         </pic:nvPicPr>
                         <pic:blipFill>
-                          <a:blip r:embed="rId16"/>
+                          <a:blip r:embed="rId17"/>
                           <a:srcRect b="0" l="0" r="0" t="0"/>
                           <a:stretch>
                             <a:fillRect/>
@@ -1428,7 +1543,23 @@
               <w:rPr>
                 <w:rtl w:val="0"/>
               </w:rPr>
-              <w:t xml:space="preserve">Position (constant Integer pair: x, y)</w:t>
+              <w:t xml:space="preserve">Position (constant Integer pair: 224, 40)</w:t>
+            </w:r>
+          </w:p>
+          <w:p>
+            <w:pPr>
+              <w:numPr>
+                <w:ilvl w:val="0"/>
+                <w:numId w:val="1"/>
+              </w:numPr>
+              <w:spacing w:line="276" w:lineRule="auto"/>
+              <w:ind w:left="360"/>
+            </w:pPr>
+            <w:r>
+              <w:rPr>
+                <w:rtl w:val="0"/>
+              </w:rPr>
+              <w:t xml:space="preserve">Size (constant integer pair: 153, 303) </w:t>
             </w:r>
           </w:p>
           <w:p>
@@ -1446,7 +1577,7 @@
               <w:rPr>
                 <w:rtl w:val="0"/>
               </w:rPr>
-              <w:t xml:space="preserve">Tile count</w:t>
+              <w:t xml:space="preserve">Tile count (integer: 100)</w:t>
             </w:r>
           </w:p>
           <w:p>
@@ -1481,20 +1612,13 @@
           </w:p>
           <w:p>
             <w:pPr>
-              <w:numPr>
-                <w:ilvl w:val="0"/>
-                <w:numId w:val="1"/>
-              </w:numPr>
-              <w:ind w:left="360" w:hanging="360"/>
-              <w:rPr>
-                <w:u w:val="none"/>
-              </w:rPr>
-            </w:pPr>
-            <w:r>
-              <w:rPr>
-                <w:rtl w:val="0"/>
-              </w:rPr>
-              <w:t xml:space="preserve">Scan</w:t>
+              <w:ind w:left="360" w:firstLine="0"/>
+              <w:rPr/>
+            </w:pPr>
+            <w:r>
+              <w:rPr>
+                <w:rtl w:val="0"/>
+              </w:rPr>
             </w:r>
           </w:p>
         </w:tc>
@@ -1521,16 +1645,16 @@
                 <wp:inline distB="114300" distT="114300" distL="114300" distR="114300">
                   <wp:extent cx="1152525" cy="2286000"/>
                   <wp:effectExtent b="0" l="0" r="0" t="0"/>
-                  <wp:docPr id="17" name="image7.png"/>
+                  <wp:docPr id="19" name="image12.png"/>
                   <a:graphic>
                     <a:graphicData uri="http://schemas.openxmlformats.org/drawingml/2006/picture">
                       <pic:pic>
                         <pic:nvPicPr>
-                          <pic:cNvPr id="0" name="image7.png"/>
+                          <pic:cNvPr id="0" name="image12.png"/>
                           <pic:cNvPicPr preferRelativeResize="0"/>
                         </pic:nvPicPr>
                         <pic:blipFill>
-                          <a:blip r:embed="rId17"/>
+                          <a:blip r:embed="rId18"/>
                           <a:srcRect b="0" l="0" r="0" t="0"/>
                           <a:stretch>
                             <a:fillRect/>
@@ -1627,7 +1751,7 @@
               <w:rPr>
                 <w:rtl w:val="0"/>
               </w:rPr>
-              <w:t xml:space="preserve">Start value (100/100)</w:t>
+              <w:t xml:space="preserve">Tile count (integer: (100/100)</w:t>
             </w:r>
           </w:p>
         </w:tc>
@@ -1659,10 +1783,44 @@
               <w:rPr/>
             </w:pPr>
             <w:r>
-              <w:rPr>
-                <w:rtl w:val="0"/>
-              </w:rPr>
-              <w:t xml:space="preserve">[TBA]</w:t>
+              <w:rPr/>
+              <w:drawing>
+                <wp:inline distB="114300" distT="114300" distL="114300" distR="114300">
+                  <wp:extent cx="1152525" cy="228600"/>
+                  <wp:effectExtent b="0" l="0" r="0" t="0"/>
+                  <wp:docPr id="12" name="image1.png"/>
+                  <a:graphic>
+                    <a:graphicData uri="http://schemas.openxmlformats.org/drawingml/2006/picture">
+                      <pic:pic>
+                        <pic:nvPicPr>
+                          <pic:cNvPr id="0" name="image1.png"/>
+                          <pic:cNvPicPr preferRelativeResize="0"/>
+                        </pic:nvPicPr>
+                        <pic:blipFill>
+                          <a:blip r:embed="rId19"/>
+                          <a:srcRect b="0" l="0" r="0" t="0"/>
+                          <a:stretch>
+                            <a:fillRect/>
+                          </a:stretch>
+                        </pic:blipFill>
+                        <pic:spPr>
+                          <a:xfrm>
+                            <a:off x="0" y="0"/>
+                            <a:ext cx="1152525" cy="228600"/>
+                          </a:xfrm>
+                          <a:prstGeom prst="rect"/>
+                          <a:ln/>
+                        </pic:spPr>
+                      </pic:pic>
+                    </a:graphicData>
+                  </a:graphic>
+                </wp:inline>
+              </w:drawing>
+            </w:r>
+            <w:r>
+              <w:rPr>
+                <w:rtl w:val="0"/>
+              </w:rPr>
             </w:r>
           </w:p>
         </w:tc>
@@ -1832,7 +1990,7 @@
               <w:rPr>
                 <w:rtl w:val="0"/>
               </w:rPr>
-              <w:t xml:space="preserve">This will set the player’s playable piece’s horizontal direction to -1.</w:t>
+              <w:t xml:space="preserve">This will set the player’s playable piece’s horizontal direction to -1. Vertical direction is constant until the drop block request.</w:t>
             </w:r>
           </w:p>
           <w:p>
@@ -1890,7 +2048,7 @@
               <w:rPr>
                 <w:rtl w:val="0"/>
               </w:rPr>
-              <w:t xml:space="preserve">This will set the player’s playable piece’s horizontal direction to 1.</w:t>
+              <w:t xml:space="preserve">This will set the player’s playable piece’s horizontal direction to 1. Vertical direction is constant until the drop block request.</w:t>
             </w:r>
           </w:p>
         </w:tc>
@@ -1938,7 +2096,7 @@
               <w:rPr>
                 <w:rtl w:val="0"/>
               </w:rPr>
-              <w:t xml:space="preserve">This will set the player’s block vertical direction to 1.</w:t>
+              <w:t xml:space="preserve">This will set the player’s block continuous vertical direction to 1. Horizontal direction is affected </w:t>
             </w:r>
           </w:p>
         </w:tc>
@@ -1986,7 +2144,7 @@
               <w:rPr>
                 <w:rtl w:val="0"/>
               </w:rPr>
-              <w:t xml:space="preserve">This will cycle the player’s tetromino to the next playable piece.</w:t>
+              <w:t xml:space="preserve">This will cycle the player’s tetromino to the next playable piece by inheriting the initialized array of tetrominoes.</w:t>
             </w:r>
           </w:p>
         </w:tc>
@@ -2164,222 +2322,6 @@
               <w:rPr>
                 <w:rtl w:val="0"/>
               </w:rPr>
-              <w:t xml:space="preserve">Move player piece</w:t>
-            </w:r>
-          </w:p>
-        </w:tc>
-        <w:tc>
-          <w:tcPr/>
-          <w:p>
-            <w:pPr>
-              <w:rPr/>
-            </w:pPr>
-            <w:r>
-              <w:rPr>
-                <w:rtl w:val="0"/>
-              </w:rPr>
-              <w:t xml:space="preserve">Every 1/70th of a second.</w:t>
-            </w:r>
-          </w:p>
-        </w:tc>
-        <w:tc>
-          <w:tcPr/>
-          <w:p>
-            <w:pPr>
-              <w:rPr/>
-            </w:pPr>
-            <w:r>
-              <w:rPr>
-                <w:rtl w:val="0"/>
-              </w:rPr>
-              <w:t xml:space="preserve">Once the clock refreshes, the left arrow key from the keyboard is read and updated.</w:t>
-            </w:r>
-          </w:p>
-        </w:tc>
-      </w:tr>
-      <w:tr>
-        <w:trPr>
-          <w:cantSplit w:val="0"/>
-          <w:tblHeader w:val="0"/>
-        </w:trPr>
-        <w:tc>
-          <w:tcPr/>
-          <w:p>
-            <w:pPr>
-              <w:rPr/>
-            </w:pPr>
-            <w:r>
-              <w:rPr>
-                <w:rtl w:val="0"/>
-              </w:rPr>
-              <w:t xml:space="preserve">Drop player piece</w:t>
-            </w:r>
-          </w:p>
-        </w:tc>
-        <w:tc>
-          <w:tcPr/>
-          <w:p>
-            <w:pPr>
-              <w:rPr/>
-            </w:pPr>
-            <w:r>
-              <w:rPr>
-                <w:rtl w:val="0"/>
-              </w:rPr>
-              <w:t xml:space="preserve">Every 1/70th of a second.</w:t>
-            </w:r>
-          </w:p>
-        </w:tc>
-        <w:tc>
-          <w:tcPr/>
-          <w:p>
-            <w:pPr>
-              <w:rPr/>
-            </w:pPr>
-            <w:r>
-              <w:rPr>
-                <w:rtl w:val="0"/>
-              </w:rPr>
-              <w:t xml:space="preserve">Once the clock refreshes, the </w:t>
-            </w:r>
-            <w:r>
-              <w:rPr>
-                <w:rtl w:val="0"/>
-              </w:rPr>
-              <w:t xml:space="preserve">space</w:t>
-            </w:r>
-            <w:r>
-              <w:rPr>
-                <w:rtl w:val="0"/>
-              </w:rPr>
-              <w:t xml:space="preserve"> bar key from the keyboard is read and </w:t>
-            </w:r>
-            <w:r>
-              <w:rPr>
-                <w:rtl w:val="0"/>
-              </w:rPr>
-              <w:t xml:space="preserve">update</w:t>
-            </w:r>
-            <w:r>
-              <w:rPr>
-                <w:rtl w:val="0"/>
-              </w:rPr>
-              <w:t xml:space="preserve">d.</w:t>
-            </w:r>
-          </w:p>
-        </w:tc>
-      </w:tr>
-      <w:tr>
-        <w:trPr>
-          <w:cantSplit w:val="0"/>
-          <w:tblHeader w:val="0"/>
-        </w:trPr>
-        <w:tc>
-          <w:tcPr/>
-          <w:p>
-            <w:pPr>
-              <w:rPr/>
-            </w:pPr>
-            <w:r>
-              <w:rPr>
-                <w:rtl w:val="0"/>
-              </w:rPr>
-              <w:t xml:space="preserve">Cycling player piece</w:t>
-            </w:r>
-          </w:p>
-        </w:tc>
-        <w:tc>
-          <w:tcPr/>
-          <w:p>
-            <w:pPr>
-              <w:rPr/>
-            </w:pPr>
-            <w:r>
-              <w:rPr>
-                <w:rtl w:val="0"/>
-              </w:rPr>
-              <w:t xml:space="preserve">Every 1/70th of a second.</w:t>
-            </w:r>
-          </w:p>
-        </w:tc>
-        <w:tc>
-          <w:tcPr/>
-          <w:p>
-            <w:pPr>
-              <w:rPr/>
-            </w:pPr>
-            <w:r>
-              <w:rPr>
-                <w:rtl w:val="0"/>
-              </w:rPr>
-              <w:t xml:space="preserve">Once the clock refreshes, “C” bar key from the keyboard is read and updated.</w:t>
-            </w:r>
-          </w:p>
-        </w:tc>
-      </w:tr>
-      <w:tr>
-        <w:trPr>
-          <w:cantSplit w:val="0"/>
-          <w:tblHeader w:val="0"/>
-        </w:trPr>
-        <w:tc>
-          <w:tcPr/>
-          <w:p>
-            <w:pPr>
-              <w:rPr/>
-            </w:pPr>
-            <w:r>
-              <w:rPr>
-                <w:rtl w:val="0"/>
-              </w:rPr>
-              <w:t xml:space="preserve">Scan playing field</w:t>
-            </w:r>
-          </w:p>
-        </w:tc>
-        <w:tc>
-          <w:tcPr/>
-          <w:p>
-            <w:pPr>
-              <w:rPr/>
-            </w:pPr>
-            <w:r>
-              <w:rPr>
-                <w:rtl w:val="0"/>
-              </w:rPr>
-              <w:t xml:space="preserve">Every 1/70th of a second.</w:t>
-            </w:r>
-          </w:p>
-        </w:tc>
-        <w:tc>
-          <w:tcPr/>
-          <w:p>
-            <w:pPr>
-              <w:rPr/>
-            </w:pPr>
-            <w:r>
-              <w:rPr>
-                <w:rtl w:val="0"/>
-              </w:rPr>
-              <w:t xml:space="preserve">The playing field scans for collisions that occur in the playing field.</w:t>
-            </w:r>
-          </w:p>
-        </w:tc>
-      </w:tr>
-      <w:tr>
-        <w:trPr>
-          <w:cantSplit w:val="0"/>
-          <w:tblHeader w:val="0"/>
-        </w:trPr>
-        <w:tc>
-          <w:tcPr/>
-          <w:p>
-            <w:pPr>
-              <w:rPr/>
-            </w:pPr>
-            <w:r>
-              <w:rPr>
-                <w:rtl w:val="0"/>
-              </w:rPr>
             </w:r>
           </w:p>
         </w:tc>
@@ -2741,7 +2683,7 @@
               <w:rPr>
                 <w:rtl w:val="0"/>
               </w:rPr>
-              <w:t xml:space="preserve">When a player chooses to drop a piece, it becomes an active piece which means it will increment the tile counter with how many tiles that block has.</w:t>
+              <w:t xml:space="preserve">When a player chooses to drop the active piece, the active piece will become a part of the tower and increment the tile counter with how many tiles that piece has.</w:t>
             </w:r>
           </w:p>
         </w:tc>
@@ -2871,35 +2813,46 @@
               <w:rPr>
                 <w:rtl w:val="0"/>
               </w:rPr>
-              <w:t xml:space="preserve">Update gravity</w:t>
-            </w:r>
-          </w:p>
-        </w:tc>
-        <w:tc>
-          <w:tcPr/>
-          <w:p>
-            <w:pPr>
-              <w:rPr/>
-            </w:pPr>
-            <w:r>
-              <w:rPr>
-                <w:rtl w:val="0"/>
-              </w:rPr>
-              <w:t xml:space="preserve">If the playing field does not scan any collisions in each subsequent row.</w:t>
-            </w:r>
-          </w:p>
-        </w:tc>
-        <w:tc>
-          <w:tcPr/>
-          <w:p>
-            <w:pPr>
-              <w:rPr/>
-            </w:pPr>
-            <w:r>
-              <w:rPr>
-                <w:rtl w:val="0"/>
-              </w:rPr>
-              <w:t xml:space="preserve">[TBA]</w:t>
+              <w:t xml:space="preserve">Win or lose</w:t>
+            </w:r>
+          </w:p>
+        </w:tc>
+        <w:tc>
+          <w:tcPr/>
+          <w:p>
+            <w:pPr>
+              <w:rPr/>
+            </w:pPr>
+            <w:r>
+              <w:rPr>
+                <w:rtl w:val="0"/>
+              </w:rPr>
+              <w:t xml:space="preserve">The player wins if the tiles on the screen are less than or equal to the tile counter.</w:t>
+            </w:r>
+          </w:p>
+          <w:p>
+            <w:pPr>
+              <w:rPr/>
+            </w:pPr>
+            <w:r>
+              <w:rPr>
+                <w:rtl w:val="0"/>
+              </w:rPr>
+              <w:t xml:space="preserve">The player loses if the tiles on the screen are greater than the tile counter.</w:t>
+            </w:r>
+          </w:p>
+        </w:tc>
+        <w:tc>
+          <w:tcPr/>
+          <w:p>
+            <w:pPr>
+              <w:rPr/>
+            </w:pPr>
+            <w:r>
+              <w:rPr>
+                <w:rtl w:val="0"/>
+              </w:rPr>
+              <w:t xml:space="preserve">Game winner flag is executed if the player succeeds in </w:t>
             </w:r>
           </w:p>
         </w:tc>
@@ -2919,65 +2872,6 @@
               <w:rPr>
                 <w:rtl w:val="0"/>
               </w:rPr>
-              <w:t xml:space="preserve">Win or lose</w:t>
-            </w:r>
-          </w:p>
-        </w:tc>
-        <w:tc>
-          <w:tcPr/>
-          <w:p>
-            <w:pPr>
-              <w:rPr/>
-            </w:pPr>
-            <w:r>
-              <w:rPr>
-                <w:rtl w:val="0"/>
-              </w:rPr>
-              <w:t xml:space="preserve">The player wins if the tiles on the screen are less than or equal to the tile counter.</w:t>
-            </w:r>
-          </w:p>
-          <w:p>
-            <w:pPr>
-              <w:rPr/>
-            </w:pPr>
-            <w:r>
-              <w:rPr>
-                <w:rtl w:val="0"/>
-              </w:rPr>
-              <w:t xml:space="preserve">The player loses if the tiles on the screen are greater than the tile counter.</w:t>
-            </w:r>
-          </w:p>
-        </w:tc>
-        <w:tc>
-          <w:tcPr/>
-          <w:p>
-            <w:pPr>
-              <w:rPr/>
-            </w:pPr>
-            <w:r>
-              <w:rPr>
-                <w:rtl w:val="0"/>
-              </w:rPr>
-              <w:t xml:space="preserve">Game winner flag is executed if the player succeeds in </w:t>
-            </w:r>
-          </w:p>
-        </w:tc>
-      </w:tr>
-      <w:tr>
-        <w:trPr>
-          <w:cantSplit w:val="0"/>
-          <w:tblHeader w:val="0"/>
-        </w:trPr>
-        <w:tc>
-          <w:tcPr/>
-          <w:p>
-            <w:pPr>
-              <w:rPr/>
-            </w:pPr>
-            <w:r>
-              <w:rPr>
-                <w:rtl w:val="0"/>
-              </w:rPr>
             </w:r>
           </w:p>
         </w:tc>
@@ -3069,7 +2963,7 @@
         <w:rPr>
           <w:rtl w:val="0"/>
         </w:rPr>
-        <w:t xml:space="preserve">The rules remain the same for the 2-player version. Players play simultaneously in the same session with the only difference being who can clear the playing field the fastest. The player with the least number of tiles remaining in the screen is the winner.</w:t>
+        <w:t xml:space="preserve">The rules remain the same for the 2-player version. The player with the least number of tiles remaining in the screen is the winner.</w:t>
       </w:r>
     </w:p>
     <w:p>
@@ -3419,12 +3313,12 @@
       </w:r>
     </w:p>
     <w:sectPr>
-      <w:headerReference r:id="rId18" w:type="default"/>
-      <w:headerReference r:id="rId19" w:type="first"/>
-      <w:headerReference r:id="rId20" w:type="even"/>
-      <w:footerReference r:id="rId21" w:type="default"/>
-      <w:footerReference r:id="rId22" w:type="first"/>
-      <w:footerReference r:id="rId23" w:type="even"/>
+      <w:headerReference r:id="rId20" w:type="default"/>
+      <w:headerReference r:id="rId21" w:type="first"/>
+      <w:headerReference r:id="rId22" w:type="even"/>
+      <w:footerReference r:id="rId23" w:type="default"/>
+      <w:footerReference r:id="rId24" w:type="first"/>
+      <w:footerReference r:id="rId25" w:type="even"/>
       <w:pgSz w:h="15840" w:w="12240" w:orient="portrait"/>
       <w:pgMar w:bottom="1440" w:top="1440" w:left="1440" w:right="1440" w:header="720" w:footer="720"/>
       <w:pgNumType w:start="1"/>
